--- a/bookfinal/第3章 流程控制/第3章Go语言流程控制.docx
+++ b/bookfinal/第3章 流程控制/第3章Go语言流程控制.docx
@@ -6,10 +6,10 @@
       <w:pPr>
         <w:pStyle w:val="2"/>
       </w:pPr>
-      <w:bookmarkStart w:id="0" w:name="_Toc1029"/>
-      <w:bookmarkStart w:id="1" w:name="_Toc4268"/>
-      <w:bookmarkStart w:id="2" w:name="_Toc4731"/>
-      <w:bookmarkStart w:id="3" w:name="_Toc1544106844"/>
+      <w:bookmarkStart w:id="0" w:name="_Toc4268"/>
+      <w:bookmarkStart w:id="1" w:name="_Toc4731"/>
+      <w:bookmarkStart w:id="2" w:name="_Toc1029"/>
+      <w:bookmarkStart w:id="3" w:name="_Toc725793001"/>
       <w:r>
         <w:t>Go语言流程控制</w:t>
       </w:r>
@@ -181,7 +181,7 @@
       <w:pPr>
         <w:pStyle w:val="3"/>
       </w:pPr>
-      <w:bookmarkStart w:id="4" w:name="_Toc1611336760"/>
+      <w:bookmarkStart w:id="4" w:name="_Toc695852847"/>
       <w:r>
         <w:t>Go 语言流程控制</w:t>
       </w:r>
@@ -191,7 +191,7 @@
       <w:pPr>
         <w:pStyle w:val="4"/>
       </w:pPr>
-      <w:bookmarkStart w:id="5" w:name="_Toc1968136650"/>
+      <w:bookmarkStart w:id="5" w:name="_Toc2857967"/>
       <w:r>
         <w:t>概述</w:t>
       </w:r>
@@ -202,13 +202,7 @@
         <w:ind w:firstLineChars="0"/>
       </w:pPr>
       <w:r>
-        <w:t>流程控制是每种编程语言控制逻辑走向和执行次序的重要部分，流程控制是一门语言的经脉；流程控制</w:t>
-      </w:r>
-      <w:r>
-        <w:t>语句包含</w:t>
-      </w:r>
-      <w:r>
-        <w:t>条件判断语句、条件分支语句及循环语句；</w:t>
+        <w:t>流程控制是每种编程语言控制逻辑走向和执行次序的重要部分，流程控制是一门语言的经脉；流程控制语句包含条件判断语句、条件分支语句及循环语句；</w:t>
       </w:r>
     </w:p>
     <w:p>
@@ -228,10 +222,7 @@
         <w:ind w:left="1260" w:leftChars="0" w:hanging="420" w:firstLineChars="0"/>
       </w:pPr>
       <w:r>
-        <w:t>i</w:t>
-      </w:r>
-      <w:r>
-        <w:t>f条件判断语句</w:t>
+        <w:t>if条件判断语句</w:t>
       </w:r>
     </w:p>
     <w:p>
@@ -1285,7 +1276,7 @@
       <w:pPr>
         <w:pStyle w:val="3"/>
       </w:pPr>
-      <w:bookmarkStart w:id="6" w:name="_Toc782061809"/>
+      <w:bookmarkStart w:id="6" w:name="_Toc789211135"/>
       <w:r>
         <w:t>if条件判断语句</w:t>
       </w:r>
@@ -1295,7 +1286,7 @@
       <w:pPr>
         <w:pStyle w:val="4"/>
       </w:pPr>
-      <w:bookmarkStart w:id="7" w:name="_Toc1512904223"/>
+      <w:bookmarkStart w:id="7" w:name="_Toc1412542073"/>
       <w:r>
         <w:t>语法结构</w:t>
       </w:r>
@@ -1432,55 +1423,31 @@
         <w:ind w:firstLineChars="0"/>
       </w:pPr>
       <w:r>
-        <w:t>if 布尔表达式</w:t>
-      </w:r>
-      <w:r>
-        <w:t>1</w:t>
-      </w:r>
-      <w:r>
-        <w:t xml:space="preserve"> {</w:t>
-      </w:r>
-    </w:p>
-    <w:p>
-      <w:pPr>
-        <w:ind w:firstLineChars="0"/>
-      </w:pPr>
-      <w:r>
-        <w:t xml:space="preserve">   /* 在布尔表达式</w:t>
-      </w:r>
-      <w:r>
-        <w:t>1</w:t>
-      </w:r>
-      <w:r>
-        <w:t>为 true 时执行 */</w:t>
-      </w:r>
-    </w:p>
-    <w:p>
-      <w:pPr>
-        <w:ind w:firstLineChars="0"/>
-      </w:pPr>
-      <w:r>
-        <w:t>} else if 布尔表达式</w:t>
-      </w:r>
-      <w:r>
-        <w:t>2</w:t>
-      </w:r>
-      <w:r>
-        <w:t xml:space="preserve"> {</w:t>
-      </w:r>
-    </w:p>
-    <w:p>
-      <w:pPr>
-        <w:ind w:firstLineChars="0"/>
-      </w:pPr>
-      <w:r>
-        <w:t xml:space="preserve">  /* 在布尔表达式</w:t>
-      </w:r>
-      <w:r>
-        <w:t>2</w:t>
-      </w:r>
-      <w:r>
-        <w:t>为 true 时执行 */</w:t>
+        <w:t>if 布尔表达式1 {</w:t>
+      </w:r>
+    </w:p>
+    <w:p>
+      <w:pPr>
+        <w:ind w:firstLineChars="0"/>
+      </w:pPr>
+      <w:r>
+        <w:t xml:space="preserve">   /* 在布尔表达式1为 true 时执行 */</w:t>
+      </w:r>
+    </w:p>
+    <w:p>
+      <w:pPr>
+        <w:ind w:firstLineChars="0"/>
+      </w:pPr>
+      <w:r>
+        <w:t>} else if 布尔表达式2 {</w:t>
+      </w:r>
+    </w:p>
+    <w:p>
+      <w:pPr>
+        <w:ind w:firstLineChars="0"/>
+      </w:pPr>
+      <w:r>
+        <w:t xml:space="preserve">  /* 在布尔表达式2为 true 时执行 */</w:t>
       </w:r>
     </w:p>
     <w:p>
@@ -1496,13 +1463,7 @@
         <w:ind w:firstLineChars="0"/>
       </w:pPr>
       <w:r>
-        <w:t xml:space="preserve">  /* 在</w:t>
-      </w:r>
-      <w:r>
-        <w:t>不满足以上条件时</w:t>
-      </w:r>
-      <w:r>
-        <w:t>执行 */</w:t>
+        <w:t xml:space="preserve">  /* 在不满足以上条件时执行 */</w:t>
       </w:r>
     </w:p>
     <w:p>
@@ -1517,7 +1478,7 @@
       <w:pPr>
         <w:pStyle w:val="4"/>
       </w:pPr>
-      <w:bookmarkStart w:id="8" w:name="_Toc1174895481"/>
+      <w:bookmarkStart w:id="8" w:name="_Toc162903326"/>
       <w:r>
         <w:t>if语句中的注意细节</w:t>
       </w:r>
@@ -1580,7 +1541,7 @@
       <w:pPr>
         <w:pStyle w:val="4"/>
       </w:pPr>
-      <w:bookmarkStart w:id="9" w:name="_Toc356215002"/>
+      <w:bookmarkStart w:id="9" w:name="_Toc2022033804"/>
       <w:r>
         <w:t>案例</w:t>
       </w:r>
@@ -1842,7 +1803,7 @@
       <w:pPr>
         <w:pStyle w:val="4"/>
       </w:pPr>
-      <w:bookmarkStart w:id="10" w:name="_Toc1868614425"/>
+      <w:bookmarkStart w:id="10" w:name="_Toc393430053"/>
       <w:r>
         <w:t>if语句特殊写法</w:t>
       </w:r>
@@ -1987,7 +1948,7 @@
       <w:pPr>
         <w:pStyle w:val="3"/>
       </w:pPr>
-      <w:bookmarkStart w:id="11" w:name="_Toc1001787247"/>
+      <w:bookmarkStart w:id="11" w:name="_Toc276751658"/>
       <w:r>
         <w:t>if嵌套语句</w:t>
       </w:r>
@@ -2005,7 +1966,7 @@
       <w:pPr>
         <w:pStyle w:val="4"/>
       </w:pPr>
-      <w:bookmarkStart w:id="12" w:name="_Toc766467849"/>
+      <w:bookmarkStart w:id="12" w:name="_Toc2063020251"/>
       <w:r>
         <w:t>语法结构</w:t>
       </w:r>
@@ -2084,7 +2045,7 @@
       <w:pPr>
         <w:pStyle w:val="4"/>
       </w:pPr>
-      <w:bookmarkStart w:id="13" w:name="_Toc1418223437"/>
+      <w:bookmarkStart w:id="13" w:name="_Toc2057877742"/>
       <w:r>
         <w:t>案例：判断学生平均成绩。有优、良、中等、及格、不及格等五档。</w:t>
       </w:r>
@@ -2277,7 +2238,7 @@
       <w:pPr>
         <w:pStyle w:val="3"/>
       </w:pPr>
-      <w:bookmarkStart w:id="14" w:name="_Toc1160307606"/>
+      <w:bookmarkStart w:id="14" w:name="_Toc1527074859"/>
       <w:r>
         <w:t>switch分支语句</w:t>
       </w:r>
@@ -2287,7 +2248,7 @@
       <w:pPr>
         <w:pStyle w:val="4"/>
       </w:pPr>
-      <w:bookmarkStart w:id="15" w:name="_Toc2138419282"/>
+      <w:bookmarkStart w:id="15" w:name="_Toc970089916"/>
       <w:r>
         <w:t>语法结构</w:t>
       </w:r>
@@ -2374,7 +2335,7 @@
       <w:pPr>
         <w:pStyle w:val="4"/>
       </w:pPr>
-      <w:bookmarkStart w:id="16" w:name="_Toc126556382"/>
+      <w:bookmarkStart w:id="16" w:name="_Toc605370188"/>
       <w:r>
         <w:t>switch语句中的注意细节</w:t>
       </w:r>
@@ -2603,7 +2564,7 @@
       <w:pPr>
         <w:pStyle w:val="4"/>
       </w:pPr>
-      <w:bookmarkStart w:id="17" w:name="_Toc1024301744"/>
+      <w:bookmarkStart w:id="17" w:name="_Toc1826713877"/>
       <w:r>
         <w:t>案例：</w:t>
       </w:r>
@@ -3199,7 +3160,7 @@
       <w:pPr>
         <w:pStyle w:val="4"/>
       </w:pPr>
-      <w:bookmarkStart w:id="18" w:name="_Toc1210497056"/>
+      <w:bookmarkStart w:id="18" w:name="_Toc1153913227"/>
       <w:r>
         <w:t>Type Switch</w:t>
       </w:r>
@@ -3218,13 +3179,7 @@
         <w:ind w:firstLineChars="0"/>
       </w:pPr>
       <w:r>
-        <w:t>语法结构</w:t>
-      </w:r>
-      <w:r>
-        <w:t>如下</w:t>
-      </w:r>
-      <w:r>
-        <w:t>：</w:t>
+        <w:t>语法结构如下：</w:t>
       </w:r>
     </w:p>
     <w:p>
@@ -3488,7 +3443,7 @@
       <w:pPr>
         <w:pStyle w:val="3"/>
       </w:pPr>
-      <w:bookmarkStart w:id="19" w:name="_Toc1711432161"/>
+      <w:bookmarkStart w:id="19" w:name="_Toc2042273779"/>
       <w:r>
         <w:t>Go循环语句</w:t>
       </w:r>
@@ -3498,7 +3453,7 @@
       <w:pPr>
         <w:pStyle w:val="4"/>
       </w:pPr>
-      <w:bookmarkStart w:id="20" w:name="_Toc644362009"/>
+      <w:bookmarkStart w:id="20" w:name="_Toc1264273652"/>
       <w:r>
         <w:t>概述</w:t>
       </w:r>
@@ -4139,7 +4094,7 @@
       <w:pPr>
         <w:pStyle w:val="3"/>
       </w:pPr>
-      <w:bookmarkStart w:id="21" w:name="_Toc32253442"/>
+      <w:bookmarkStart w:id="21" w:name="_Toc1444065746"/>
       <w:r>
         <w:t>for循环语句</w:t>
       </w:r>
@@ -4162,7 +4117,7 @@
       <w:pPr>
         <w:pStyle w:val="4"/>
       </w:pPr>
-      <w:bookmarkStart w:id="22" w:name="_Toc917720650"/>
+      <w:bookmarkStart w:id="22" w:name="_Toc1700298275"/>
       <w:r>
         <w:t>基本for循环语法结构</w:t>
       </w:r>
@@ -4171,6 +4126,7 @@
     <w:p>
       <w:pPr>
         <w:numPr>
+          <w:ilvl w:val="0"/>
           <w:numId w:val="0"/>
         </w:numPr>
         <w:ind w:leftChars="0" w:firstLine="420" w:firstLineChars="0"/>
@@ -4505,12 +4461,9 @@
       <w:pPr>
         <w:pStyle w:val="4"/>
       </w:pPr>
-      <w:bookmarkStart w:id="23" w:name="_Toc903411796"/>
-      <w:r>
-        <w:t>f</w:t>
-      </w:r>
-      <w:r>
-        <w:t>or关键字后只有一个条件表达式</w:t>
+      <w:bookmarkStart w:id="23" w:name="_Toc348217296"/>
+      <w:r>
+        <w:t>for关键字后只有一个条件表达式</w:t>
       </w:r>
       <w:bookmarkEnd w:id="23"/>
     </w:p>
@@ -4659,7 +4612,7 @@
       <w:pPr>
         <w:pStyle w:val="4"/>
       </w:pPr>
-      <w:bookmarkStart w:id="24" w:name="_Toc932671082"/>
+      <w:bookmarkStart w:id="24" w:name="_Toc595155797"/>
       <w:r>
         <w:t>for关键字后无表达式</w:t>
       </w:r>
@@ -4888,7 +4841,7 @@
       <w:pPr>
         <w:pStyle w:val="4"/>
       </w:pPr>
-      <w:bookmarkStart w:id="25" w:name="_Toc919735721"/>
+      <w:bookmarkStart w:id="25" w:name="_Toc1952136100"/>
       <w:r>
         <w:t>for ... range</w:t>
       </w:r>
@@ -4907,10 +4860,7 @@
         <w:ind w:firstLineChars="0"/>
       </w:pPr>
       <w:r>
-        <w:t>主要用于</w:t>
-      </w:r>
-      <w:r>
-        <w:t>对字符串、slice、数组、map等进行迭代循环</w:t>
+        <w:t>主要用于对字符串、slice、数组、map等进行迭代循环</w:t>
       </w:r>
     </w:p>
     <w:p>
@@ -5183,7 +5133,7 @@
       <w:pPr>
         <w:pStyle w:val="4"/>
       </w:pPr>
-      <w:bookmarkStart w:id="26" w:name="_Toc410971741"/>
+      <w:bookmarkStart w:id="26" w:name="_Toc296273834"/>
       <w:r>
         <w:t>for循环案例代码：</w:t>
       </w:r>
@@ -5472,7 +5422,7 @@
       <w:pPr>
         <w:pStyle w:val="3"/>
       </w:pPr>
-      <w:bookmarkStart w:id="27" w:name="_Toc894642235"/>
+      <w:bookmarkStart w:id="27" w:name="_Toc1607234292"/>
       <w:r>
         <w:t>for嵌套循环语句</w:t>
       </w:r>
@@ -5482,7 +5432,7 @@
       <w:pPr>
         <w:pStyle w:val="4"/>
       </w:pPr>
-      <w:bookmarkStart w:id="28" w:name="_Toc1719030998"/>
+      <w:bookmarkStart w:id="28" w:name="_Toc1737433678"/>
       <w:r>
         <w:t>语法结构</w:t>
       </w:r>
@@ -5545,7 +5495,7 @@
       <w:pPr>
         <w:pStyle w:val="4"/>
       </w:pPr>
-      <w:bookmarkStart w:id="29" w:name="_Toc1656480295"/>
+      <w:bookmarkStart w:id="29" w:name="_Toc1712677887"/>
       <w:r>
         <w:t>案例代码</w:t>
       </w:r>
@@ -6404,7 +6354,7 @@
       <w:pPr>
         <w:pStyle w:val="3"/>
       </w:pPr>
-      <w:bookmarkStart w:id="30" w:name="_Toc486318357"/>
+      <w:bookmarkStart w:id="30" w:name="_Toc106442421"/>
       <w:r>
         <w:t>循环控制语句</w:t>
       </w:r>
@@ -6414,7 +6364,7 @@
       <w:pPr>
         <w:pStyle w:val="4"/>
       </w:pPr>
-      <w:bookmarkStart w:id="31" w:name="_Toc229865617"/>
+      <w:bookmarkStart w:id="31" w:name="_Toc123891796"/>
       <w:r>
         <w:t>break语句</w:t>
       </w:r>
@@ -6570,10 +6520,7 @@
         <w:ind w:firstLineChars="0"/>
       </w:pPr>
       <w:r>
-        <w:t>例</w:t>
-      </w:r>
-      <w:r>
-        <w:t>：</w:t>
+        <w:t>例：</w:t>
       </w:r>
     </w:p>
     <w:p>
@@ -6667,7 +6614,7 @@
       <w:pPr>
         <w:pStyle w:val="4"/>
       </w:pPr>
-      <w:bookmarkStart w:id="32" w:name="_Toc28343966"/>
+      <w:bookmarkStart w:id="32" w:name="_Toc1337761429"/>
       <w:r>
         <w:t>continue语句</w:t>
       </w:r>
@@ -6823,10 +6770,7 @@
         <w:ind w:firstLineChars="0"/>
       </w:pPr>
       <w:r>
-        <w:t>例</w:t>
-      </w:r>
-      <w:r>
-        <w:t>：</w:t>
+        <w:t>例：</w:t>
       </w:r>
     </w:p>
     <w:p>
@@ -7223,7 +7167,7 @@
       <w:pPr>
         <w:pStyle w:val="4"/>
       </w:pPr>
-      <w:bookmarkStart w:id="33" w:name="_Toc1783150575"/>
+      <w:bookmarkStart w:id="33" w:name="_Toc1750036760"/>
       <w:r>
         <w:t>goto语句</w:t>
       </w:r>
@@ -7234,16 +7178,7 @@
         <w:ind w:firstLineChars="0"/>
       </w:pPr>
       <w:r>
-        <w:t>G</w:t>
-      </w:r>
-      <w:r>
-        <w:t>o 语言的 goto 语句</w:t>
-      </w:r>
-      <w:r>
-        <w:t>允许</w:t>
-      </w:r>
-      <w:r>
-        <w:t>无条件地转移到程序指定的行。goto语句通常与条件语句配合使用。可用来实现条件转移，构成循环，跳出循环体等功能。但是，在结构化程序设计中一般不主张使用goto语句， 以免造成程序流程的混乱，使理解和调试程序都产生困难。</w:t>
+        <w:t>Go 语言的 goto 语句允许无条件地转移到程序指定的行。goto语句通常与条件语句配合使用。可用来实现条件转移，构成循环，跳出循环体等功能。但是，在结构化程序设计中一般不主张使用goto语句， 以免造成程序流程的混乱，使理解和调试程序都产生困难。</w:t>
       </w:r>
     </w:p>
     <w:p>
@@ -7683,8 +7618,6 @@
         <w:textAlignment w:val="auto"/>
         <w:outlineLvl w:val="9"/>
       </w:pPr>
-      <w:bookmarkStart w:id="34" w:name="_GoBack"/>
-      <w:bookmarkEnd w:id="34"/>
     </w:p>
     <w:p>
       <w:pPr>
@@ -7706,7 +7639,7 @@
         <w:fldChar w:fldCharType="begin"/>
       </w:r>
       <w:r>
-        <w:instrText xml:space="preserve"> HYPERLINK \l _Toc1544106844 </w:instrText>
+        <w:instrText xml:space="preserve"> HYPERLINK \l _Toc725793001 </w:instrText>
       </w:r>
       <w:r>
         <w:fldChar w:fldCharType="separate"/>
@@ -7727,7 +7660,7 @@
         <w:fldChar w:fldCharType="begin"/>
       </w:r>
       <w:r>
-        <w:instrText xml:space="preserve"> PAGEREF _Toc1544106844 </w:instrText>
+        <w:instrText xml:space="preserve"> PAGEREF _Toc725793001 </w:instrText>
       </w:r>
       <w:r>
         <w:fldChar w:fldCharType="separate"/>
@@ -7753,7 +7686,7 @@
         <w:fldChar w:fldCharType="begin"/>
       </w:r>
       <w:r>
-        <w:instrText xml:space="preserve"> HYPERLINK \l _Toc1611336760 </w:instrText>
+        <w:instrText xml:space="preserve"> HYPERLINK \l _Toc695852847 </w:instrText>
       </w:r>
       <w:r>
         <w:fldChar w:fldCharType="separate"/>
@@ -7774,7 +7707,7 @@
         <w:fldChar w:fldCharType="begin"/>
       </w:r>
       <w:r>
-        <w:instrText xml:space="preserve"> PAGEREF _Toc1611336760 </w:instrText>
+        <w:instrText xml:space="preserve"> PAGEREF _Toc695852847 </w:instrText>
       </w:r>
       <w:r>
         <w:fldChar w:fldCharType="separate"/>
@@ -7800,7 +7733,7 @@
         <w:fldChar w:fldCharType="begin"/>
       </w:r>
       <w:r>
-        <w:instrText xml:space="preserve"> HYPERLINK \l _Toc1968136650 </w:instrText>
+        <w:instrText xml:space="preserve"> HYPERLINK \l _Toc2857967 </w:instrText>
       </w:r>
       <w:r>
         <w:fldChar w:fldCharType="separate"/>
@@ -7821,7 +7754,7 @@
         <w:fldChar w:fldCharType="begin"/>
       </w:r>
       <w:r>
-        <w:instrText xml:space="preserve"> PAGEREF _Toc1968136650 </w:instrText>
+        <w:instrText xml:space="preserve"> PAGEREF _Toc2857967 </w:instrText>
       </w:r>
       <w:r>
         <w:fldChar w:fldCharType="separate"/>
@@ -7847,7 +7780,7 @@
         <w:fldChar w:fldCharType="begin"/>
       </w:r>
       <w:r>
-        <w:instrText xml:space="preserve"> HYPERLINK \l _Toc782061809 </w:instrText>
+        <w:instrText xml:space="preserve"> HYPERLINK \l _Toc789211135 </w:instrText>
       </w:r>
       <w:r>
         <w:fldChar w:fldCharType="separate"/>
@@ -7868,7 +7801,7 @@
         <w:fldChar w:fldCharType="begin"/>
       </w:r>
       <w:r>
-        <w:instrText xml:space="preserve"> PAGEREF _Toc782061809 </w:instrText>
+        <w:instrText xml:space="preserve"> PAGEREF _Toc789211135 </w:instrText>
       </w:r>
       <w:r>
         <w:fldChar w:fldCharType="separate"/>
@@ -7894,7 +7827,7 @@
         <w:fldChar w:fldCharType="begin"/>
       </w:r>
       <w:r>
-        <w:instrText xml:space="preserve"> HYPERLINK \l _Toc1512904223 </w:instrText>
+        <w:instrText xml:space="preserve"> HYPERLINK \l _Toc1412542073 </w:instrText>
       </w:r>
       <w:r>
         <w:fldChar w:fldCharType="separate"/>
@@ -7915,7 +7848,7 @@
         <w:fldChar w:fldCharType="begin"/>
       </w:r>
       <w:r>
-        <w:instrText xml:space="preserve"> PAGEREF _Toc1512904223 </w:instrText>
+        <w:instrText xml:space="preserve"> PAGEREF _Toc1412542073 </w:instrText>
       </w:r>
       <w:r>
         <w:fldChar w:fldCharType="separate"/>
@@ -7941,7 +7874,7 @@
         <w:fldChar w:fldCharType="begin"/>
       </w:r>
       <w:r>
-        <w:instrText xml:space="preserve"> HYPERLINK \l _Toc1174895481 </w:instrText>
+        <w:instrText xml:space="preserve"> HYPERLINK \l _Toc162903326 </w:instrText>
       </w:r>
       <w:r>
         <w:fldChar w:fldCharType="separate"/>
@@ -7962,7 +7895,7 @@
         <w:fldChar w:fldCharType="begin"/>
       </w:r>
       <w:r>
-        <w:instrText xml:space="preserve"> PAGEREF _Toc1174895481 </w:instrText>
+        <w:instrText xml:space="preserve"> PAGEREF _Toc162903326 </w:instrText>
       </w:r>
       <w:r>
         <w:fldChar w:fldCharType="separate"/>
@@ -7988,7 +7921,7 @@
         <w:fldChar w:fldCharType="begin"/>
       </w:r>
       <w:r>
-        <w:instrText xml:space="preserve"> HYPERLINK \l _Toc356215002 </w:instrText>
+        <w:instrText xml:space="preserve"> HYPERLINK \l _Toc2022033804 </w:instrText>
       </w:r>
       <w:r>
         <w:fldChar w:fldCharType="separate"/>
@@ -8009,7 +7942,7 @@
         <w:fldChar w:fldCharType="begin"/>
       </w:r>
       <w:r>
-        <w:instrText xml:space="preserve"> PAGEREF _Toc356215002 </w:instrText>
+        <w:instrText xml:space="preserve"> PAGEREF _Toc2022033804 </w:instrText>
       </w:r>
       <w:r>
         <w:fldChar w:fldCharType="separate"/>
@@ -8035,7 +7968,7 @@
         <w:fldChar w:fldCharType="begin"/>
       </w:r>
       <w:r>
-        <w:instrText xml:space="preserve"> HYPERLINK \l _Toc1868614425 </w:instrText>
+        <w:instrText xml:space="preserve"> HYPERLINK \l _Toc393430053 </w:instrText>
       </w:r>
       <w:r>
         <w:fldChar w:fldCharType="separate"/>
@@ -8049,6 +7982,8 @@
       <w:r>
         <w:t>if语句特殊写法</w:t>
       </w:r>
+      <w:bookmarkStart w:id="34" w:name="_GoBack"/>
+      <w:bookmarkEnd w:id="34"/>
       <w:r>
         <w:tab/>
       </w:r>
@@ -8056,7 +7991,7 @@
         <w:fldChar w:fldCharType="begin"/>
       </w:r>
       <w:r>
-        <w:instrText xml:space="preserve"> PAGEREF _Toc1868614425 </w:instrText>
+        <w:instrText xml:space="preserve"> PAGEREF _Toc393430053 </w:instrText>
       </w:r>
       <w:r>
         <w:fldChar w:fldCharType="separate"/>
@@ -8082,7 +8017,7 @@
         <w:fldChar w:fldCharType="begin"/>
       </w:r>
       <w:r>
-        <w:instrText xml:space="preserve"> HYPERLINK \l _Toc1001787247 </w:instrText>
+        <w:instrText xml:space="preserve"> HYPERLINK \l _Toc276751658 </w:instrText>
       </w:r>
       <w:r>
         <w:fldChar w:fldCharType="separate"/>
@@ -8103,7 +8038,7 @@
         <w:fldChar w:fldCharType="begin"/>
       </w:r>
       <w:r>
-        <w:instrText xml:space="preserve"> PAGEREF _Toc1001787247 </w:instrText>
+        <w:instrText xml:space="preserve"> PAGEREF _Toc276751658 </w:instrText>
       </w:r>
       <w:r>
         <w:fldChar w:fldCharType="separate"/>
@@ -8129,7 +8064,7 @@
         <w:fldChar w:fldCharType="begin"/>
       </w:r>
       <w:r>
-        <w:instrText xml:space="preserve"> HYPERLINK \l _Toc766467849 </w:instrText>
+        <w:instrText xml:space="preserve"> HYPERLINK \l _Toc2063020251 </w:instrText>
       </w:r>
       <w:r>
         <w:fldChar w:fldCharType="separate"/>
@@ -8150,7 +8085,7 @@
         <w:fldChar w:fldCharType="begin"/>
       </w:r>
       <w:r>
-        <w:instrText xml:space="preserve"> PAGEREF _Toc766467849 </w:instrText>
+        <w:instrText xml:space="preserve"> PAGEREF _Toc2063020251 </w:instrText>
       </w:r>
       <w:r>
         <w:fldChar w:fldCharType="separate"/>
@@ -8176,7 +8111,7 @@
         <w:fldChar w:fldCharType="begin"/>
       </w:r>
       <w:r>
-        <w:instrText xml:space="preserve"> HYPERLINK \l _Toc1418223437 </w:instrText>
+        <w:instrText xml:space="preserve"> HYPERLINK \l _Toc2057877742 </w:instrText>
       </w:r>
       <w:r>
         <w:fldChar w:fldCharType="separate"/>
@@ -8197,7 +8132,7 @@
         <w:fldChar w:fldCharType="begin"/>
       </w:r>
       <w:r>
-        <w:instrText xml:space="preserve"> PAGEREF _Toc1418223437 </w:instrText>
+        <w:instrText xml:space="preserve"> PAGEREF _Toc2057877742 </w:instrText>
       </w:r>
       <w:r>
         <w:fldChar w:fldCharType="separate"/>
@@ -8223,7 +8158,7 @@
         <w:fldChar w:fldCharType="begin"/>
       </w:r>
       <w:r>
-        <w:instrText xml:space="preserve"> HYPERLINK \l _Toc1160307606 </w:instrText>
+        <w:instrText xml:space="preserve"> HYPERLINK \l _Toc1527074859 </w:instrText>
       </w:r>
       <w:r>
         <w:fldChar w:fldCharType="separate"/>
@@ -8244,7 +8179,7 @@
         <w:fldChar w:fldCharType="begin"/>
       </w:r>
       <w:r>
-        <w:instrText xml:space="preserve"> PAGEREF _Toc1160307606 </w:instrText>
+        <w:instrText xml:space="preserve"> PAGEREF _Toc1527074859 </w:instrText>
       </w:r>
       <w:r>
         <w:fldChar w:fldCharType="separate"/>
@@ -8270,7 +8205,7 @@
         <w:fldChar w:fldCharType="begin"/>
       </w:r>
       <w:r>
-        <w:instrText xml:space="preserve"> HYPERLINK \l _Toc2138419282 </w:instrText>
+        <w:instrText xml:space="preserve"> HYPERLINK \l _Toc970089916 </w:instrText>
       </w:r>
       <w:r>
         <w:fldChar w:fldCharType="separate"/>
@@ -8291,7 +8226,7 @@
         <w:fldChar w:fldCharType="begin"/>
       </w:r>
       <w:r>
-        <w:instrText xml:space="preserve"> PAGEREF _Toc2138419282 </w:instrText>
+        <w:instrText xml:space="preserve"> PAGEREF _Toc970089916 </w:instrText>
       </w:r>
       <w:r>
         <w:fldChar w:fldCharType="separate"/>
@@ -8317,7 +8252,7 @@
         <w:fldChar w:fldCharType="begin"/>
       </w:r>
       <w:r>
-        <w:instrText xml:space="preserve"> HYPERLINK \l _Toc126556382 </w:instrText>
+        <w:instrText xml:space="preserve"> HYPERLINK \l _Toc605370188 </w:instrText>
       </w:r>
       <w:r>
         <w:fldChar w:fldCharType="separate"/>
@@ -8338,7 +8273,7 @@
         <w:fldChar w:fldCharType="begin"/>
       </w:r>
       <w:r>
-        <w:instrText xml:space="preserve"> PAGEREF _Toc126556382 </w:instrText>
+        <w:instrText xml:space="preserve"> PAGEREF _Toc605370188 </w:instrText>
       </w:r>
       <w:r>
         <w:fldChar w:fldCharType="separate"/>
@@ -8364,7 +8299,7 @@
         <w:fldChar w:fldCharType="begin"/>
       </w:r>
       <w:r>
-        <w:instrText xml:space="preserve"> HYPERLINK \l _Toc1024301744 </w:instrText>
+        <w:instrText xml:space="preserve"> HYPERLINK \l _Toc1826713877 </w:instrText>
       </w:r>
       <w:r>
         <w:fldChar w:fldCharType="separate"/>
@@ -8385,7 +8320,7 @@
         <w:fldChar w:fldCharType="begin"/>
       </w:r>
       <w:r>
-        <w:instrText xml:space="preserve"> PAGEREF _Toc1024301744 </w:instrText>
+        <w:instrText xml:space="preserve"> PAGEREF _Toc1826713877 </w:instrText>
       </w:r>
       <w:r>
         <w:fldChar w:fldCharType="separate"/>
@@ -8411,7 +8346,7 @@
         <w:fldChar w:fldCharType="begin"/>
       </w:r>
       <w:r>
-        <w:instrText xml:space="preserve"> HYPERLINK \l _Toc1210497056 </w:instrText>
+        <w:instrText xml:space="preserve"> HYPERLINK \l _Toc1153913227 </w:instrText>
       </w:r>
       <w:r>
         <w:fldChar w:fldCharType="separate"/>
@@ -8432,7 +8367,7 @@
         <w:fldChar w:fldCharType="begin"/>
       </w:r>
       <w:r>
-        <w:instrText xml:space="preserve"> PAGEREF _Toc1210497056 </w:instrText>
+        <w:instrText xml:space="preserve"> PAGEREF _Toc1153913227 </w:instrText>
       </w:r>
       <w:r>
         <w:fldChar w:fldCharType="separate"/>
@@ -8458,7 +8393,7 @@
         <w:fldChar w:fldCharType="begin"/>
       </w:r>
       <w:r>
-        <w:instrText xml:space="preserve"> HYPERLINK \l _Toc1711432161 </w:instrText>
+        <w:instrText xml:space="preserve"> HYPERLINK \l _Toc2042273779 </w:instrText>
       </w:r>
       <w:r>
         <w:fldChar w:fldCharType="separate"/>
@@ -8479,7 +8414,7 @@
         <w:fldChar w:fldCharType="begin"/>
       </w:r>
       <w:r>
-        <w:instrText xml:space="preserve"> PAGEREF _Toc1711432161 </w:instrText>
+        <w:instrText xml:space="preserve"> PAGEREF _Toc2042273779 </w:instrText>
       </w:r>
       <w:r>
         <w:fldChar w:fldCharType="separate"/>
@@ -8505,7 +8440,7 @@
         <w:fldChar w:fldCharType="begin"/>
       </w:r>
       <w:r>
-        <w:instrText xml:space="preserve"> HYPERLINK \l _Toc644362009 </w:instrText>
+        <w:instrText xml:space="preserve"> HYPERLINK \l _Toc1264273652 </w:instrText>
       </w:r>
       <w:r>
         <w:fldChar w:fldCharType="separate"/>
@@ -8526,7 +8461,7 @@
         <w:fldChar w:fldCharType="begin"/>
       </w:r>
       <w:r>
-        <w:instrText xml:space="preserve"> PAGEREF _Toc644362009 </w:instrText>
+        <w:instrText xml:space="preserve"> PAGEREF _Toc1264273652 </w:instrText>
       </w:r>
       <w:r>
         <w:fldChar w:fldCharType="separate"/>
@@ -8552,7 +8487,7 @@
         <w:fldChar w:fldCharType="begin"/>
       </w:r>
       <w:r>
-        <w:instrText xml:space="preserve"> HYPERLINK \l _Toc32253442 </w:instrText>
+        <w:instrText xml:space="preserve"> HYPERLINK \l _Toc1444065746 </w:instrText>
       </w:r>
       <w:r>
         <w:fldChar w:fldCharType="separate"/>
@@ -8573,7 +8508,7 @@
         <w:fldChar w:fldCharType="begin"/>
       </w:r>
       <w:r>
-        <w:instrText xml:space="preserve"> PAGEREF _Toc32253442 </w:instrText>
+        <w:instrText xml:space="preserve"> PAGEREF _Toc1444065746 </w:instrText>
       </w:r>
       <w:r>
         <w:fldChar w:fldCharType="separate"/>
@@ -8599,7 +8534,7 @@
         <w:fldChar w:fldCharType="begin"/>
       </w:r>
       <w:r>
-        <w:instrText xml:space="preserve"> HYPERLINK \l _Toc917720650 </w:instrText>
+        <w:instrText xml:space="preserve"> HYPERLINK \l _Toc1700298275 </w:instrText>
       </w:r>
       <w:r>
         <w:fldChar w:fldCharType="separate"/>
@@ -8620,7 +8555,7 @@
         <w:fldChar w:fldCharType="begin"/>
       </w:r>
       <w:r>
-        <w:instrText xml:space="preserve"> PAGEREF _Toc917720650 </w:instrText>
+        <w:instrText xml:space="preserve"> PAGEREF _Toc1700298275 </w:instrText>
       </w:r>
       <w:r>
         <w:fldChar w:fldCharType="separate"/>
@@ -8646,7 +8581,7 @@
         <w:fldChar w:fldCharType="begin"/>
       </w:r>
       <w:r>
-        <w:instrText xml:space="preserve"> HYPERLINK \l _Toc903411796 </w:instrText>
+        <w:instrText xml:space="preserve"> HYPERLINK \l _Toc348217296 </w:instrText>
       </w:r>
       <w:r>
         <w:fldChar w:fldCharType="separate"/>
@@ -8667,7 +8602,7 @@
         <w:fldChar w:fldCharType="begin"/>
       </w:r>
       <w:r>
-        <w:instrText xml:space="preserve"> PAGEREF _Toc903411796 </w:instrText>
+        <w:instrText xml:space="preserve"> PAGEREF _Toc348217296 </w:instrText>
       </w:r>
       <w:r>
         <w:fldChar w:fldCharType="separate"/>
@@ -8693,7 +8628,7 @@
         <w:fldChar w:fldCharType="begin"/>
       </w:r>
       <w:r>
-        <w:instrText xml:space="preserve"> HYPERLINK \l _Toc932671082 </w:instrText>
+        <w:instrText xml:space="preserve"> HYPERLINK \l _Toc595155797 </w:instrText>
       </w:r>
       <w:r>
         <w:fldChar w:fldCharType="separate"/>
@@ -8714,7 +8649,7 @@
         <w:fldChar w:fldCharType="begin"/>
       </w:r>
       <w:r>
-        <w:instrText xml:space="preserve"> PAGEREF _Toc932671082 </w:instrText>
+        <w:instrText xml:space="preserve"> PAGEREF _Toc595155797 </w:instrText>
       </w:r>
       <w:r>
         <w:fldChar w:fldCharType="separate"/>
@@ -8740,7 +8675,7 @@
         <w:fldChar w:fldCharType="begin"/>
       </w:r>
       <w:r>
-        <w:instrText xml:space="preserve"> HYPERLINK \l _Toc919735721 </w:instrText>
+        <w:instrText xml:space="preserve"> HYPERLINK \l _Toc1952136100 </w:instrText>
       </w:r>
       <w:r>
         <w:fldChar w:fldCharType="separate"/>
@@ -8761,13 +8696,13 @@
         <w:fldChar w:fldCharType="begin"/>
       </w:r>
       <w:r>
-        <w:instrText xml:space="preserve"> PAGEREF _Toc919735721 </w:instrText>
+        <w:instrText xml:space="preserve"> PAGEREF _Toc1952136100 </w:instrText>
       </w:r>
       <w:r>
         <w:fldChar w:fldCharType="separate"/>
       </w:r>
       <w:r>
-        <w:t>15</w:t>
+        <w:t>16</w:t>
       </w:r>
       <w:r>
         <w:fldChar w:fldCharType="end"/>
@@ -8787,7 +8722,7 @@
         <w:fldChar w:fldCharType="begin"/>
       </w:r>
       <w:r>
-        <w:instrText xml:space="preserve"> HYPERLINK \l _Toc410971741 </w:instrText>
+        <w:instrText xml:space="preserve"> HYPERLINK \l _Toc296273834 </w:instrText>
       </w:r>
       <w:r>
         <w:fldChar w:fldCharType="separate"/>
@@ -8808,7 +8743,7 @@
         <w:fldChar w:fldCharType="begin"/>
       </w:r>
       <w:r>
-        <w:instrText xml:space="preserve"> PAGEREF _Toc410971741 </w:instrText>
+        <w:instrText xml:space="preserve"> PAGEREF _Toc296273834 </w:instrText>
       </w:r>
       <w:r>
         <w:fldChar w:fldCharType="separate"/>
@@ -8834,7 +8769,7 @@
         <w:fldChar w:fldCharType="begin"/>
       </w:r>
       <w:r>
-        <w:instrText xml:space="preserve"> HYPERLINK \l _Toc894642235 </w:instrText>
+        <w:instrText xml:space="preserve"> HYPERLINK \l _Toc1607234292 </w:instrText>
       </w:r>
       <w:r>
         <w:fldChar w:fldCharType="separate"/>
@@ -8855,7 +8790,7 @@
         <w:fldChar w:fldCharType="begin"/>
       </w:r>
       <w:r>
-        <w:instrText xml:space="preserve"> PAGEREF _Toc894642235 </w:instrText>
+        <w:instrText xml:space="preserve"> PAGEREF _Toc1607234292 </w:instrText>
       </w:r>
       <w:r>
         <w:fldChar w:fldCharType="separate"/>
@@ -8881,7 +8816,7 @@
         <w:fldChar w:fldCharType="begin"/>
       </w:r>
       <w:r>
-        <w:instrText xml:space="preserve"> HYPERLINK \l _Toc1719030998 </w:instrText>
+        <w:instrText xml:space="preserve"> HYPERLINK \l _Toc1737433678 </w:instrText>
       </w:r>
       <w:r>
         <w:fldChar w:fldCharType="separate"/>
@@ -8902,7 +8837,7 @@
         <w:fldChar w:fldCharType="begin"/>
       </w:r>
       <w:r>
-        <w:instrText xml:space="preserve"> PAGEREF _Toc1719030998 </w:instrText>
+        <w:instrText xml:space="preserve"> PAGEREF _Toc1737433678 </w:instrText>
       </w:r>
       <w:r>
         <w:fldChar w:fldCharType="separate"/>
@@ -8928,7 +8863,7 @@
         <w:fldChar w:fldCharType="begin"/>
       </w:r>
       <w:r>
-        <w:instrText xml:space="preserve"> HYPERLINK \l _Toc1656480295 </w:instrText>
+        <w:instrText xml:space="preserve"> HYPERLINK \l _Toc1712677887 </w:instrText>
       </w:r>
       <w:r>
         <w:fldChar w:fldCharType="separate"/>
@@ -8949,13 +8884,13 @@
         <w:fldChar w:fldCharType="begin"/>
       </w:r>
       <w:r>
-        <w:instrText xml:space="preserve"> PAGEREF _Toc1656480295 </w:instrText>
+        <w:instrText xml:space="preserve"> PAGEREF _Toc1712677887 </w:instrText>
       </w:r>
       <w:r>
         <w:fldChar w:fldCharType="separate"/>
       </w:r>
       <w:r>
-        <w:t>18</w:t>
+        <w:t>19</w:t>
       </w:r>
       <w:r>
         <w:fldChar w:fldCharType="end"/>
@@ -8975,7 +8910,7 @@
         <w:fldChar w:fldCharType="begin"/>
       </w:r>
       <w:r>
-        <w:instrText xml:space="preserve"> HYPERLINK \l _Toc486318357 </w:instrText>
+        <w:instrText xml:space="preserve"> HYPERLINK \l _Toc106442421 </w:instrText>
       </w:r>
       <w:r>
         <w:fldChar w:fldCharType="separate"/>
@@ -8996,7 +8931,7 @@
         <w:fldChar w:fldCharType="begin"/>
       </w:r>
       <w:r>
-        <w:instrText xml:space="preserve"> PAGEREF _Toc486318357 </w:instrText>
+        <w:instrText xml:space="preserve"> PAGEREF _Toc106442421 </w:instrText>
       </w:r>
       <w:r>
         <w:fldChar w:fldCharType="separate"/>
@@ -9022,7 +8957,7 @@
         <w:fldChar w:fldCharType="begin"/>
       </w:r>
       <w:r>
-        <w:instrText xml:space="preserve"> HYPERLINK \l _Toc229865617 </w:instrText>
+        <w:instrText xml:space="preserve"> HYPERLINK \l _Toc123891796 </w:instrText>
       </w:r>
       <w:r>
         <w:fldChar w:fldCharType="separate"/>
@@ -9043,7 +8978,7 @@
         <w:fldChar w:fldCharType="begin"/>
       </w:r>
       <w:r>
-        <w:instrText xml:space="preserve"> PAGEREF _Toc229865617 </w:instrText>
+        <w:instrText xml:space="preserve"> PAGEREF _Toc123891796 </w:instrText>
       </w:r>
       <w:r>
         <w:fldChar w:fldCharType="separate"/>
@@ -9069,7 +9004,7 @@
         <w:fldChar w:fldCharType="begin"/>
       </w:r>
       <w:r>
-        <w:instrText xml:space="preserve"> HYPERLINK \l _Toc28343966 </w:instrText>
+        <w:instrText xml:space="preserve"> HYPERLINK \l _Toc1337761429 </w:instrText>
       </w:r>
       <w:r>
         <w:fldChar w:fldCharType="separate"/>
@@ -9090,7 +9025,7 @@
         <w:fldChar w:fldCharType="begin"/>
       </w:r>
       <w:r>
-        <w:instrText xml:space="preserve"> PAGEREF _Toc28343966 </w:instrText>
+        <w:instrText xml:space="preserve"> PAGEREF _Toc1337761429 </w:instrText>
       </w:r>
       <w:r>
         <w:fldChar w:fldCharType="separate"/>
@@ -9116,7 +9051,7 @@
         <w:fldChar w:fldCharType="begin"/>
       </w:r>
       <w:r>
-        <w:instrText xml:space="preserve"> HYPERLINK \l _Toc1783150575 </w:instrText>
+        <w:instrText xml:space="preserve"> HYPERLINK \l _Toc1750036760 </w:instrText>
       </w:r>
       <w:r>
         <w:fldChar w:fldCharType="separate"/>
@@ -9137,7 +9072,7 @@
         <w:fldChar w:fldCharType="begin"/>
       </w:r>
       <w:r>
-        <w:instrText xml:space="preserve"> PAGEREF _Toc1783150575 </w:instrText>
+        <w:instrText xml:space="preserve"> PAGEREF _Toc1750036760 </w:instrText>
       </w:r>
       <w:r>
         <w:fldChar w:fldCharType="separate"/>
@@ -9593,18 +9528,18 @@
     <w:lsdException w:uiPriority="99" w:name="index 9"/>
     <w:lsdException w:uiPriority="39" w:semiHidden="0" w:name="toc 1"/>
     <w:lsdException w:uiPriority="39" w:semiHidden="0" w:name="toc 2"/>
-    <w:lsdException w:uiPriority="39" w:semiHidden="0" w:name="toc 3"/>
+    <w:lsdException w:qFormat="1" w:uiPriority="39" w:semiHidden="0" w:name="toc 3"/>
     <w:lsdException w:uiPriority="39" w:name="toc 4"/>
     <w:lsdException w:uiPriority="39" w:name="toc 5"/>
     <w:lsdException w:uiPriority="39" w:name="toc 6"/>
     <w:lsdException w:uiPriority="39" w:name="toc 7"/>
     <w:lsdException w:uiPriority="39" w:name="toc 8"/>
     <w:lsdException w:uiPriority="39" w:name="toc 9"/>
-    <w:lsdException w:uiPriority="0" w:semiHidden="0" w:name="Normal Indent"/>
+    <w:lsdException w:qFormat="1" w:uiPriority="0" w:semiHidden="0" w:name="Normal Indent"/>
     <w:lsdException w:uiPriority="99" w:name="footnote text"/>
     <w:lsdException w:uiPriority="99" w:name="annotation text"/>
     <w:lsdException w:uiPriority="99" w:semiHidden="0" w:name="header"/>
-    <w:lsdException w:uiPriority="99" w:semiHidden="0" w:name="footer"/>
+    <w:lsdException w:qFormat="1" w:uiPriority="99" w:semiHidden="0" w:name="footer"/>
     <w:lsdException w:uiPriority="99" w:name="index heading"/>
     <w:lsdException w:qFormat="1" w:uiPriority="35" w:semiHidden="0" w:name="caption"/>
     <w:lsdException w:uiPriority="99" w:name="table of figures"/>
@@ -9637,7 +9572,7 @@
     <w:lsdException w:qFormat="1" w:unhideWhenUsed="0" w:uiPriority="10" w:semiHidden="0" w:name="Title"/>
     <w:lsdException w:uiPriority="99" w:name="Closing"/>
     <w:lsdException w:uiPriority="99" w:name="Signature"/>
-    <w:lsdException w:uiPriority="1" w:semiHidden="0" w:name="Default Paragraph Font"/>
+    <w:lsdException w:qFormat="1" w:uiPriority="1" w:semiHidden="0" w:name="Default Paragraph Font"/>
     <w:lsdException w:uiPriority="99" w:name="Body Text"/>
     <w:lsdException w:uiPriority="99" w:name="Body Text Indent"/>
     <w:lsdException w:uiPriority="99" w:name="List Continue"/>
@@ -9675,7 +9610,7 @@
     <w:lsdException w:uiPriority="99" w:name="HTML Sample"/>
     <w:lsdException w:uiPriority="99" w:name="HTML Typewriter"/>
     <w:lsdException w:uiPriority="99" w:name="HTML Variable"/>
-    <w:lsdException w:uiPriority="99" w:semiHidden="0" w:name="Normal Table"/>
+    <w:lsdException w:qFormat="1" w:uiPriority="99" w:semiHidden="0" w:name="Normal Table"/>
     <w:lsdException w:uiPriority="99" w:name="annotation subject"/>
     <w:lsdException w:uiPriority="99" w:name="Table Simple 1"/>
     <w:lsdException w:uiPriority="99" w:name="Table Simple 2"/>
@@ -10081,11 +10016,13 @@
   <w:style w:type="character" w:default="1" w:styleId="20">
     <w:name w:val="Default Paragraph Font"/>
     <w:unhideWhenUsed/>
+    <w:qFormat/>
     <w:uiPriority w:val="1"/>
   </w:style>
   <w:style w:type="table" w:default="1" w:styleId="23">
     <w:name w:val="Normal Table"/>
     <w:unhideWhenUsed/>
+    <w:qFormat/>
     <w:uiPriority w:val="99"/>
     <w:tblPr>
       <w:tblLayout w:type="fixed"/>
@@ -10101,6 +10038,7 @@
     <w:name w:val="Normal Indent"/>
     <w:basedOn w:val="1"/>
     <w:unhideWhenUsed/>
+    <w:qFormat/>
     <w:uiPriority w:val="0"/>
   </w:style>
   <w:style w:type="paragraph" w:styleId="12">
@@ -10138,6 +10076,7 @@
     <w:basedOn w:val="1"/>
     <w:next w:val="1"/>
     <w:unhideWhenUsed/>
+    <w:qFormat/>
     <w:uiPriority w:val="39"/>
     <w:pPr>
       <w:ind w:left="840" w:leftChars="400"/>
@@ -10160,6 +10099,7 @@
     <w:basedOn w:val="1"/>
     <w:link w:val="34"/>
     <w:unhideWhenUsed/>
+    <w:qFormat/>
     <w:uiPriority w:val="99"/>
     <w:pPr>
       <w:tabs>
